--- a/slideshow/Teologia Sistematica y Biblica - Myer Pearlman/Examenes/9. Iglesia.docx
+++ b/slideshow/Teologia Sistematica y Biblica - Myer Pearlman/Examenes/9. Iglesia.docx
@@ -1,6 +1,6 @@
 
 <file path=word/document.xml><?xml version="1.0" encoding="utf-8"?>
-<w:document xmlns:wpc="http://schemas.microsoft.com/office/word/2010/wordprocessingCanvas" xmlns:cx="http://schemas.microsoft.com/office/drawing/2014/chartex" xmlns:cx1="http://schemas.microsoft.com/office/drawing/2015/9/8/chartex" xmlns:cx2="http://schemas.microsoft.com/office/drawing/2015/10/21/chartex" xmlns:cx3="http://schemas.microsoft.com/office/drawing/2016/5/9/chartex" xmlns:cx4="http://schemas.microsoft.com/office/drawing/2016/5/10/chartex" xmlns:cx5="http://schemas.microsoft.com/office/drawing/2016/5/11/chartex" xmlns:cx6="http://schemas.microsoft.com/office/drawing/2016/5/12/chartex" xmlns:cx7="http://schemas.microsoft.com/office/drawing/2016/5/13/chartex" xmlns:cx8="http://schemas.microsoft.com/office/drawing/2016/5/14/chartex" xmlns:mc="http://schemas.openxmlformats.org/markup-compatibility/2006" xmlns:aink="http://schemas.microsoft.com/office/drawing/2016/ink" xmlns:am3d="http://schemas.microsoft.com/office/drawing/2017/model3d" xmlns:o="urn:schemas-microsoft-com:office:office" xmlns:r="http://schemas.openxmlformats.org/officeDocument/2006/relationships" xmlns:m="http://schemas.openxmlformats.org/officeDocument/2006/math" xmlns:v="urn:schemas-microsoft-com:vml" xmlns:wp14="http://schemas.microsoft.com/office/word/2010/wordprocessingDrawing" xmlns:wp="http://schemas.openxmlformats.org/drawingml/2006/wordprocessingDrawing" xmlns:w10="urn:schemas-microsoft-com:office:word" xmlns:w="http://schemas.openxmlformats.org/wordprocessingml/2006/main" xmlns:w14="http://schemas.microsoft.com/office/word/2010/wordml" xmlns:w15="http://schemas.microsoft.com/office/word/2012/wordml" xmlns:w16cex="http://schemas.microsoft.com/office/word/2018/wordml/cex" xmlns:w16cid="http://schemas.microsoft.com/office/word/2016/wordml/cid" xmlns:w16="http://schemas.microsoft.com/office/word/2018/wordml" xmlns:w16se="http://schemas.microsoft.com/office/word/2015/wordml/symex" xmlns:wpg="http://schemas.microsoft.com/office/word/2010/wordprocessingGroup" xmlns:wpi="http://schemas.microsoft.com/office/word/2010/wordprocessingInk" xmlns:wne="http://schemas.microsoft.com/office/word/2006/wordml" xmlns:wps="http://schemas.microsoft.com/office/word/2010/wordprocessingShape" mc:Ignorable="w14 w15 w16se w16cid w16 w16cex wp14">
+<w:document xmlns:wpc="http://schemas.microsoft.com/office/word/2010/wordprocessingCanvas" xmlns:cx="http://schemas.microsoft.com/office/drawing/2014/chartex" xmlns:cx1="http://schemas.microsoft.com/office/drawing/2015/9/8/chartex" xmlns:cx2="http://schemas.microsoft.com/office/drawing/2015/10/21/chartex" xmlns:cx3="http://schemas.microsoft.com/office/drawing/2016/5/9/chartex" xmlns:cx4="http://schemas.microsoft.com/office/drawing/2016/5/10/chartex" xmlns:cx5="http://schemas.microsoft.com/office/drawing/2016/5/11/chartex" xmlns:cx6="http://schemas.microsoft.com/office/drawing/2016/5/12/chartex" xmlns:cx7="http://schemas.microsoft.com/office/drawing/2016/5/13/chartex" xmlns:cx8="http://schemas.microsoft.com/office/drawing/2016/5/14/chartex" xmlns:mc="http://schemas.openxmlformats.org/markup-compatibility/2006" xmlns:aink="http://schemas.microsoft.com/office/drawing/2016/ink" xmlns:am3d="http://schemas.microsoft.com/office/drawing/2017/model3d" xmlns:o="urn:schemas-microsoft-com:office:office" xmlns:r="http://schemas.openxmlformats.org/officeDocument/2006/relationships" xmlns:m="http://schemas.openxmlformats.org/officeDocument/2006/math" xmlns:v="urn:schemas-microsoft-com:vml" xmlns:wp14="http://schemas.microsoft.com/office/word/2010/wordprocessingDrawing" xmlns:wp="http://schemas.openxmlformats.org/drawingml/2006/wordprocessingDrawing" xmlns:w10="urn:schemas-microsoft-com:office:word" xmlns:w="http://schemas.openxmlformats.org/wordprocessingml/2006/main" xmlns:w14="http://schemas.microsoft.com/office/word/2010/wordml" xmlns:w15="http://schemas.microsoft.com/office/word/2012/wordml" xmlns:w16cex="http://schemas.microsoft.com/office/word/2018/wordml/cex" xmlns:w16cid="http://schemas.microsoft.com/office/word/2016/wordml/cid" xmlns:w16="http://schemas.microsoft.com/office/word/2018/wordml" xmlns:w16sdtdh="http://schemas.microsoft.com/office/word/2020/wordml/sdtdatahash" xmlns:w16se="http://schemas.microsoft.com/office/word/2015/wordml/symex" xmlns:wpg="http://schemas.microsoft.com/office/word/2010/wordprocessingGroup" xmlns:wpi="http://schemas.microsoft.com/office/word/2010/wordprocessingInk" xmlns:wne="http://schemas.microsoft.com/office/word/2006/wordml" xmlns:wps="http://schemas.microsoft.com/office/word/2010/wordprocessingShape" mc:Ignorable="w14 w15 w16se w16cid w16 w16cex w16sdtdh wp14">
   <w:background w:color="272727" w:themeColor="text1" w:themeTint="D8"/>
   <w:body>
     <w:p>
@@ -55,21 +55,7 @@
           <w:sz w:val="36"/>
           <w:szCs w:val="36"/>
         </w:rPr>
-        <w:t>¿Qu</w:t>
-      </w:r>
-      <w:r>
-        <w:rPr>
-          <w:sz w:val="36"/>
-          <w:szCs w:val="36"/>
-        </w:rPr>
-        <w:t>é</w:t>
-      </w:r>
-      <w:r>
-        <w:rPr>
-          <w:sz w:val="36"/>
-          <w:szCs w:val="36"/>
-        </w:rPr>
-        <w:t xml:space="preserve"> es la iglesia?</w:t>
+        <w:t>¿Qué es la iglesia?</w:t>
       </w:r>
       <w:r>
         <w:rPr>
@@ -139,42 +125,14 @@
           <w:sz w:val="36"/>
           <w:szCs w:val="36"/>
         </w:rPr>
-        <w:t xml:space="preserve">¿Qué relación tiene </w:t>
-      </w:r>
-      <w:r>
-        <w:rPr>
-          <w:sz w:val="36"/>
-          <w:szCs w:val="36"/>
-        </w:rPr>
-        <w:t>Col 3:19</w:t>
-      </w:r>
-      <w:r>
-        <w:rPr>
-          <w:sz w:val="36"/>
-          <w:szCs w:val="36"/>
-        </w:rPr>
-        <w:t xml:space="preserve"> y </w:t>
-      </w:r>
-      <w:r>
-        <w:rPr>
-          <w:sz w:val="36"/>
-          <w:szCs w:val="36"/>
-        </w:rPr>
-        <w:t>1Pe</w:t>
-      </w:r>
-      <w:r>
-        <w:rPr>
-          <w:sz w:val="36"/>
-          <w:szCs w:val="36"/>
-        </w:rPr>
-        <w:t xml:space="preserve"> </w:t>
-      </w:r>
-      <w:r>
-        <w:rPr>
-          <w:sz w:val="36"/>
-          <w:szCs w:val="36"/>
-        </w:rPr>
-        <w:t>3:7</w:t>
+        <w:t>¿Qué relación tiene Col 3:19</w:t>
+      </w:r>
+      <w:r>
+        <w:rPr>
+          <w:sz w:val="36"/>
+          <w:szCs w:val="36"/>
+        </w:rPr>
+        <w:t xml:space="preserve"> y 1Pe 3:7</w:t>
       </w:r>
       <w:r>
         <w:rPr>
@@ -318,23 +276,7 @@
           <w:sz w:val="36"/>
           <w:szCs w:val="36"/>
         </w:rPr>
-        <w:t>“</w:t>
-      </w:r>
-      <w:r>
-        <w:rPr>
-          <w:color w:val="92D050"/>
-          <w:sz w:val="36"/>
-          <w:szCs w:val="36"/>
-        </w:rPr>
-        <w:t>No dejen que les prive de esta realidad ninguno de esos que se ufanan en fingir humildad y adoración de ángeles. Los tales hacen alarde de lo que no han visto; y, envanecidos por su razonamiento humano, no se mantienen firmemente unidos a la Cabeza. Por la acción de ésta, todo el cuerpo, sostenido y ajustado mediante las articulaciones y ligamentos, va creciendo como Dios quiere.</w:t>
-      </w:r>
-      <w:r>
-        <w:rPr>
-          <w:color w:val="92D050"/>
-          <w:sz w:val="36"/>
-          <w:szCs w:val="36"/>
-        </w:rPr>
-        <w:t>”</w:t>
+        <w:t>“No dejen que les prive de esta realidad ninguno de esos que se ufanan en fingir humildad y adoración de ángeles. Los tales hacen alarde de lo que no han visto; y, envanecidos por su razonamiento humano, no se mantienen firmemente unidos a la Cabeza. Por la acción de ésta, todo el cuerpo, sostenido y ajustado mediante las articulaciones y ligamentos, va creciendo como Dios quiere.”</w:t>
       </w:r>
     </w:p>
     <w:p>
@@ -361,14 +303,7 @@
           <w:sz w:val="36"/>
           <w:szCs w:val="36"/>
         </w:rPr>
-        <w:t xml:space="preserve">tabernáculo y la iglesia </w:t>
-      </w:r>
-      <w:r>
-        <w:rPr>
-          <w:sz w:val="36"/>
-          <w:szCs w:val="36"/>
-        </w:rPr>
-        <w:t>con respecto a las Ilustraciones de la Iglesia</w:t>
+        <w:t>tabernáculo y la iglesia con respecto a las Ilustraciones de la Iglesia</w:t>
       </w:r>
       <w:r>
         <w:rPr>
@@ -408,6 +343,497 @@
         </w:rPr>
         <w:t>%</w:t>
       </w:r>
+    </w:p>
+    <w:p>
+      <w:pPr>
+        <w:rPr>
+          <w:sz w:val="36"/>
+          <w:szCs w:val="36"/>
+        </w:rPr>
+      </w:pPr>
+    </w:p>
+    <w:p>
+      <w:pPr>
+        <w:rPr>
+          <w:sz w:val="36"/>
+          <w:szCs w:val="36"/>
+        </w:rPr>
+      </w:pPr>
+    </w:p>
+    <w:p>
+      <w:pPr>
+        <w:rPr>
+          <w:sz w:val="36"/>
+          <w:szCs w:val="36"/>
+        </w:rPr>
+      </w:pPr>
+    </w:p>
+    <w:p>
+      <w:pPr>
+        <w:rPr>
+          <w:sz w:val="36"/>
+          <w:szCs w:val="36"/>
+        </w:rPr>
+      </w:pPr>
+    </w:p>
+    <w:p>
+      <w:pPr>
+        <w:rPr>
+          <w:sz w:val="36"/>
+          <w:szCs w:val="36"/>
+        </w:rPr>
+      </w:pPr>
+    </w:p>
+    <w:p>
+      <w:pPr>
+        <w:rPr>
+          <w:sz w:val="36"/>
+          <w:szCs w:val="36"/>
+        </w:rPr>
+      </w:pPr>
+    </w:p>
+    <w:p>
+      <w:pPr>
+        <w:rPr>
+          <w:sz w:val="36"/>
+          <w:szCs w:val="36"/>
+        </w:rPr>
+      </w:pPr>
+      <w:r>
+        <w:rPr>
+          <w:sz w:val="36"/>
+          <w:szCs w:val="36"/>
+        </w:rPr>
+        <w:lastRenderedPageBreak/>
+        <w:t>Examen parte #</w:t>
+      </w:r>
+      <w:r>
+        <w:rPr>
+          <w:sz w:val="36"/>
+          <w:szCs w:val="36"/>
+        </w:rPr>
+        <w:t>2</w:t>
+      </w:r>
+      <w:r>
+        <w:rPr>
+          <w:sz w:val="36"/>
+          <w:szCs w:val="36"/>
+        </w:rPr>
+        <w:t xml:space="preserve"> [</w:t>
+      </w:r>
+      <w:r>
+        <w:rPr>
+          <w:b/>
+          <w:bCs/>
+          <w:sz w:val="36"/>
+          <w:szCs w:val="36"/>
+        </w:rPr>
+        <w:t>LAS ORDENANZAS DE LA IGLESIA</w:t>
+      </w:r>
+      <w:r>
+        <w:rPr>
+          <w:sz w:val="36"/>
+          <w:szCs w:val="36"/>
+        </w:rPr>
+        <w:t>]</w:t>
+      </w:r>
+    </w:p>
+    <w:p>
+      <w:pPr>
+        <w:pStyle w:val="Prrafodelista"/>
+        <w:numPr>
+          <w:ilvl w:val="0"/>
+          <w:numId w:val="3"/>
+        </w:numPr>
+        <w:rPr>
+          <w:sz w:val="36"/>
+          <w:szCs w:val="36"/>
+        </w:rPr>
+      </w:pPr>
+      <w:r>
+        <w:rPr>
+          <w:sz w:val="36"/>
+          <w:szCs w:val="36"/>
+        </w:rPr>
+        <w:t>¿Cómo se escribe bautismo en griego?</w:t>
+      </w:r>
+      <w:r>
+        <w:rPr>
+          <w:sz w:val="36"/>
+          <w:szCs w:val="36"/>
+        </w:rPr>
+        <w:t xml:space="preserve"> </w:t>
+      </w:r>
+      <w:r>
+        <w:rPr>
+          <w:color w:val="FFC000"/>
+          <w:sz w:val="36"/>
+          <w:szCs w:val="36"/>
+        </w:rPr>
+        <w:t>1</w:t>
+      </w:r>
+      <w:r>
+        <w:rPr>
+          <w:color w:val="FFC000"/>
+          <w:sz w:val="36"/>
+          <w:szCs w:val="36"/>
+        </w:rPr>
+        <w:t>5</w:t>
+      </w:r>
+      <w:r>
+        <w:rPr>
+          <w:color w:val="FFC000"/>
+          <w:sz w:val="36"/>
+          <w:szCs w:val="36"/>
+        </w:rPr>
+        <w:t>%</w:t>
+      </w:r>
+    </w:p>
+    <w:p>
+      <w:pPr>
+        <w:pStyle w:val="Prrafodelista"/>
+        <w:numPr>
+          <w:ilvl w:val="0"/>
+          <w:numId w:val="3"/>
+        </w:numPr>
+        <w:rPr>
+          <w:sz w:val="36"/>
+          <w:szCs w:val="36"/>
+        </w:rPr>
+      </w:pPr>
+      <w:r>
+        <w:rPr>
+          <w:sz w:val="36"/>
+          <w:szCs w:val="36"/>
+        </w:rPr>
+        <w:t>¿Qué significa</w:t>
+      </w:r>
+      <w:r>
+        <w:rPr>
+          <w:sz w:val="36"/>
+          <w:szCs w:val="36"/>
+        </w:rPr>
+        <w:t xml:space="preserve"> la palabra</w:t>
+      </w:r>
+      <w:r>
+        <w:rPr>
+          <w:sz w:val="36"/>
+          <w:szCs w:val="36"/>
+        </w:rPr>
+        <w:t xml:space="preserve"> bautismo?</w:t>
+      </w:r>
+      <w:r>
+        <w:rPr>
+          <w:sz w:val="36"/>
+          <w:szCs w:val="36"/>
+        </w:rPr>
+        <w:t xml:space="preserve"> </w:t>
+      </w:r>
+      <w:r>
+        <w:rPr>
+          <w:color w:val="FFC000"/>
+          <w:sz w:val="36"/>
+          <w:szCs w:val="36"/>
+        </w:rPr>
+        <w:t>5</w:t>
+      </w:r>
+      <w:r>
+        <w:rPr>
+          <w:color w:val="FFC000"/>
+          <w:sz w:val="36"/>
+          <w:szCs w:val="36"/>
+        </w:rPr>
+        <w:t>%</w:t>
+      </w:r>
+    </w:p>
+    <w:p>
+      <w:pPr>
+        <w:pStyle w:val="Prrafodelista"/>
+        <w:numPr>
+          <w:ilvl w:val="0"/>
+          <w:numId w:val="3"/>
+        </w:numPr>
+        <w:rPr>
+          <w:sz w:val="36"/>
+          <w:szCs w:val="36"/>
+        </w:rPr>
+      </w:pPr>
+      <w:r>
+        <w:rPr>
+          <w:sz w:val="36"/>
+          <w:szCs w:val="36"/>
+        </w:rPr>
+        <w:t xml:space="preserve">¿Qué significado tiene el </w:t>
+      </w:r>
+      <w:r>
+        <w:rPr>
+          <w:sz w:val="36"/>
+          <w:szCs w:val="36"/>
+        </w:rPr>
+        <w:t>b</w:t>
+      </w:r>
+      <w:r>
+        <w:rPr>
+          <w:sz w:val="36"/>
+          <w:szCs w:val="36"/>
+        </w:rPr>
+        <w:t>autismo?</w:t>
+      </w:r>
+      <w:r>
+        <w:rPr>
+          <w:sz w:val="36"/>
+          <w:szCs w:val="36"/>
+        </w:rPr>
+        <w:t xml:space="preserve"> </w:t>
+      </w:r>
+      <w:r>
+        <w:rPr>
+          <w:color w:val="FFC000"/>
+          <w:sz w:val="36"/>
+          <w:szCs w:val="36"/>
+        </w:rPr>
+        <w:t>20</w:t>
+      </w:r>
+      <w:r>
+        <w:rPr>
+          <w:color w:val="FFC000"/>
+          <w:sz w:val="36"/>
+          <w:szCs w:val="36"/>
+        </w:rPr>
+        <w:t>%</w:t>
+      </w:r>
+    </w:p>
+    <w:p>
+      <w:pPr>
+        <w:pStyle w:val="Prrafodelista"/>
+        <w:numPr>
+          <w:ilvl w:val="0"/>
+          <w:numId w:val="3"/>
+        </w:numPr>
+        <w:rPr>
+          <w:sz w:val="36"/>
+          <w:szCs w:val="36"/>
+        </w:rPr>
+      </w:pPr>
+      <w:r>
+        <w:rPr>
+          <w:sz w:val="36"/>
+          <w:szCs w:val="36"/>
+        </w:rPr>
+        <w:t>¿Cómo se debe bautizar?</w:t>
+      </w:r>
+      <w:r>
+        <w:rPr>
+          <w:sz w:val="36"/>
+          <w:szCs w:val="36"/>
+        </w:rPr>
+        <w:t xml:space="preserve"> </w:t>
+      </w:r>
+      <w:r>
+        <w:rPr>
+          <w:color w:val="FFC000"/>
+          <w:sz w:val="36"/>
+          <w:szCs w:val="36"/>
+        </w:rPr>
+        <w:t>1</w:t>
+      </w:r>
+      <w:r>
+        <w:rPr>
+          <w:color w:val="FFC000"/>
+          <w:sz w:val="36"/>
+          <w:szCs w:val="36"/>
+        </w:rPr>
+        <w:t>0</w:t>
+      </w:r>
+      <w:r>
+        <w:rPr>
+          <w:color w:val="FFC000"/>
+          <w:sz w:val="36"/>
+          <w:szCs w:val="36"/>
+        </w:rPr>
+        <w:t>%</w:t>
+      </w:r>
+    </w:p>
+    <w:p>
+      <w:pPr>
+        <w:pStyle w:val="Prrafodelista"/>
+        <w:numPr>
+          <w:ilvl w:val="0"/>
+          <w:numId w:val="3"/>
+        </w:numPr>
+        <w:rPr>
+          <w:sz w:val="36"/>
+          <w:szCs w:val="36"/>
+        </w:rPr>
+      </w:pPr>
+      <w:r>
+        <w:rPr>
+          <w:sz w:val="36"/>
+          <w:szCs w:val="36"/>
+        </w:rPr>
+        <w:t>¿Puede un bebe de 1 año de edad ser bautizado?</w:t>
+      </w:r>
+      <w:r>
+        <w:rPr>
+          <w:sz w:val="36"/>
+          <w:szCs w:val="36"/>
+        </w:rPr>
+        <w:t xml:space="preserve"> </w:t>
+      </w:r>
+      <w:r>
+        <w:rPr>
+          <w:color w:val="FFC000"/>
+          <w:sz w:val="36"/>
+          <w:szCs w:val="36"/>
+        </w:rPr>
+        <w:t>1</w:t>
+      </w:r>
+      <w:r>
+        <w:rPr>
+          <w:color w:val="FFC000"/>
+          <w:sz w:val="36"/>
+          <w:szCs w:val="36"/>
+        </w:rPr>
+        <w:t>0</w:t>
+      </w:r>
+      <w:r>
+        <w:rPr>
+          <w:color w:val="FFC000"/>
+          <w:sz w:val="36"/>
+          <w:szCs w:val="36"/>
+        </w:rPr>
+        <w:t>%</w:t>
+      </w:r>
+    </w:p>
+    <w:p>
+      <w:pPr>
+        <w:pStyle w:val="Prrafodelista"/>
+        <w:numPr>
+          <w:ilvl w:val="0"/>
+          <w:numId w:val="3"/>
+        </w:numPr>
+        <w:rPr>
+          <w:sz w:val="36"/>
+          <w:szCs w:val="36"/>
+        </w:rPr>
+      </w:pPr>
+      <w:r>
+        <w:rPr>
+          <w:sz w:val="36"/>
+          <w:szCs w:val="36"/>
+        </w:rPr>
+        <w:t xml:space="preserve">¿Qué verdades esenciales expresa la Cena del Señor? </w:t>
+      </w:r>
+      <w:r>
+        <w:rPr>
+          <w:color w:val="FFC000"/>
+          <w:sz w:val="36"/>
+          <w:szCs w:val="36"/>
+        </w:rPr>
+        <w:t>20</w:t>
+      </w:r>
+      <w:r>
+        <w:rPr>
+          <w:color w:val="FFC000"/>
+          <w:sz w:val="36"/>
+          <w:szCs w:val="36"/>
+        </w:rPr>
+        <w:t>%</w:t>
+      </w:r>
+    </w:p>
+    <w:p>
+      <w:pPr>
+        <w:pStyle w:val="Prrafodelista"/>
+        <w:numPr>
+          <w:ilvl w:val="0"/>
+          <w:numId w:val="3"/>
+        </w:numPr>
+        <w:rPr>
+          <w:sz w:val="36"/>
+          <w:szCs w:val="36"/>
+        </w:rPr>
+      </w:pPr>
+      <w:r>
+        <w:rPr>
+          <w:sz w:val="36"/>
+          <w:szCs w:val="36"/>
+        </w:rPr>
+        <w:t xml:space="preserve">Explique </w:t>
+      </w:r>
+      <w:r>
+        <w:rPr>
+          <w:b/>
+          <w:bCs/>
+          <w:sz w:val="36"/>
+          <w:szCs w:val="36"/>
+          <w:highlight w:val="darkRed"/>
+          <w:u w:val="single"/>
+        </w:rPr>
+        <w:t>correctamente</w:t>
+      </w:r>
+      <w:r>
+        <w:rPr>
+          <w:sz w:val="36"/>
+          <w:szCs w:val="36"/>
+        </w:rPr>
+        <w:t xml:space="preserve"> la </w:t>
+      </w:r>
+      <w:r>
+        <w:rPr>
+          <w:sz w:val="36"/>
+          <w:szCs w:val="36"/>
+          <w:lang w:val="es-ES"/>
+        </w:rPr>
+        <w:t>r</w:t>
+      </w:r>
+      <w:r>
+        <w:rPr>
+          <w:sz w:val="36"/>
+          <w:szCs w:val="36"/>
+          <w:lang w:val="es-ES"/>
+        </w:rPr>
+        <w:t>esponsabilidad</w:t>
+      </w:r>
+      <w:r>
+        <w:rPr>
+          <w:sz w:val="36"/>
+          <w:szCs w:val="36"/>
+          <w:lang w:val="es-ES"/>
+        </w:rPr>
+        <w:t xml:space="preserve"> en la cena del Señor</w:t>
+      </w:r>
+      <w:r>
+        <w:rPr>
+          <w:sz w:val="36"/>
+          <w:szCs w:val="36"/>
+          <w:lang w:val="es-ES"/>
+        </w:rPr>
+        <w:t xml:space="preserve"> </w:t>
+      </w:r>
+      <w:r>
+        <w:rPr>
+          <w:color w:val="FFC000"/>
+          <w:sz w:val="36"/>
+          <w:szCs w:val="36"/>
+        </w:rPr>
+        <w:t>20</w:t>
+      </w:r>
+      <w:r>
+        <w:rPr>
+          <w:color w:val="FFC000"/>
+          <w:sz w:val="36"/>
+          <w:szCs w:val="36"/>
+        </w:rPr>
+        <w:t>%</w:t>
+      </w:r>
+    </w:p>
+    <w:p>
+      <w:pPr>
+        <w:rPr>
+          <w:sz w:val="36"/>
+          <w:szCs w:val="36"/>
+        </w:rPr>
+      </w:pPr>
     </w:p>
     <w:sectPr>
       <w:pgSz w:w="12240" w:h="15840"/>
@@ -420,7 +846,7 @@
 </file>
 
 <file path=word/numbering.xml><?xml version="1.0" encoding="utf-8"?>
-<w:numbering xmlns:wpc="http://schemas.microsoft.com/office/word/2010/wordprocessingCanvas" xmlns:cx="http://schemas.microsoft.com/office/drawing/2014/chartex" xmlns:cx1="http://schemas.microsoft.com/office/drawing/2015/9/8/chartex" xmlns:cx2="http://schemas.microsoft.com/office/drawing/2015/10/21/chartex" xmlns:cx3="http://schemas.microsoft.com/office/drawing/2016/5/9/chartex" xmlns:cx4="http://schemas.microsoft.com/office/drawing/2016/5/10/chartex" xmlns:cx5="http://schemas.microsoft.com/office/drawing/2016/5/11/chartex" xmlns:cx6="http://schemas.microsoft.com/office/drawing/2016/5/12/chartex" xmlns:cx7="http://schemas.microsoft.com/office/drawing/2016/5/13/chartex" xmlns:cx8="http://schemas.microsoft.com/office/drawing/2016/5/14/chartex" xmlns:mc="http://schemas.openxmlformats.org/markup-compatibility/2006" xmlns:aink="http://schemas.microsoft.com/office/drawing/2016/ink" xmlns:am3d="http://schemas.microsoft.com/office/drawing/2017/model3d" xmlns:o="urn:schemas-microsoft-com:office:office" xmlns:r="http://schemas.openxmlformats.org/officeDocument/2006/relationships" xmlns:m="http://schemas.openxmlformats.org/officeDocument/2006/math" xmlns:v="urn:schemas-microsoft-com:vml" xmlns:wp14="http://schemas.microsoft.com/office/word/2010/wordprocessingDrawing" xmlns:wp="http://schemas.openxmlformats.org/drawingml/2006/wordprocessingDrawing" xmlns:w10="urn:schemas-microsoft-com:office:word" xmlns:w="http://schemas.openxmlformats.org/wordprocessingml/2006/main" xmlns:w14="http://schemas.microsoft.com/office/word/2010/wordml" xmlns:w15="http://schemas.microsoft.com/office/word/2012/wordml" xmlns:w16cex="http://schemas.microsoft.com/office/word/2018/wordml/cex" xmlns:w16cid="http://schemas.microsoft.com/office/word/2016/wordml/cid" xmlns:w16="http://schemas.microsoft.com/office/word/2018/wordml" xmlns:w16se="http://schemas.microsoft.com/office/word/2015/wordml/symex" xmlns:wpg="http://schemas.microsoft.com/office/word/2010/wordprocessingGroup" xmlns:wpi="http://schemas.microsoft.com/office/word/2010/wordprocessingInk" xmlns:wne="http://schemas.microsoft.com/office/word/2006/wordml" xmlns:wps="http://schemas.microsoft.com/office/word/2010/wordprocessingShape" mc:Ignorable="w14 w15 w16se w16cid w16 w16cex wp14">
+<w:numbering xmlns:wpc="http://schemas.microsoft.com/office/word/2010/wordprocessingCanvas" xmlns:cx="http://schemas.microsoft.com/office/drawing/2014/chartex" xmlns:cx1="http://schemas.microsoft.com/office/drawing/2015/9/8/chartex" xmlns:cx2="http://schemas.microsoft.com/office/drawing/2015/10/21/chartex" xmlns:cx3="http://schemas.microsoft.com/office/drawing/2016/5/9/chartex" xmlns:cx4="http://schemas.microsoft.com/office/drawing/2016/5/10/chartex" xmlns:cx5="http://schemas.microsoft.com/office/drawing/2016/5/11/chartex" xmlns:cx6="http://schemas.microsoft.com/office/drawing/2016/5/12/chartex" xmlns:cx7="http://schemas.microsoft.com/office/drawing/2016/5/13/chartex" xmlns:cx8="http://schemas.microsoft.com/office/drawing/2016/5/14/chartex" xmlns:mc="http://schemas.openxmlformats.org/markup-compatibility/2006" xmlns:aink="http://schemas.microsoft.com/office/drawing/2016/ink" xmlns:am3d="http://schemas.microsoft.com/office/drawing/2017/model3d" xmlns:o="urn:schemas-microsoft-com:office:office" xmlns:r="http://schemas.openxmlformats.org/officeDocument/2006/relationships" xmlns:m="http://schemas.openxmlformats.org/officeDocument/2006/math" xmlns:v="urn:schemas-microsoft-com:vml" xmlns:wp14="http://schemas.microsoft.com/office/word/2010/wordprocessingDrawing" xmlns:wp="http://schemas.openxmlformats.org/drawingml/2006/wordprocessingDrawing" xmlns:w10="urn:schemas-microsoft-com:office:word" xmlns:w="http://schemas.openxmlformats.org/wordprocessingml/2006/main" xmlns:w14="http://schemas.microsoft.com/office/word/2010/wordml" xmlns:w15="http://schemas.microsoft.com/office/word/2012/wordml" xmlns:w16cex="http://schemas.microsoft.com/office/word/2018/wordml/cex" xmlns:w16cid="http://schemas.microsoft.com/office/word/2016/wordml/cid" xmlns:w16="http://schemas.microsoft.com/office/word/2018/wordml" xmlns:w16sdtdh="http://schemas.microsoft.com/office/word/2020/wordml/sdtdatahash" xmlns:w16se="http://schemas.microsoft.com/office/word/2015/wordml/symex" xmlns:wpg="http://schemas.microsoft.com/office/word/2010/wordprocessingGroup" xmlns:wpi="http://schemas.microsoft.com/office/word/2010/wordprocessingInk" xmlns:wne="http://schemas.microsoft.com/office/word/2006/wordml" xmlns:wps="http://schemas.microsoft.com/office/word/2010/wordprocessingShape" mc:Ignorable="w14 w15 w16se w16cid w16 w16cex w16sdtdh wp14">
   <w:abstractNum w:abstractNumId="0" w15:restartNumberingAfterBreak="0">
     <w:nsid w:val="34BE18ED"/>
     <w:multiLevelType w:val="hybridMultilevel"/>
@@ -511,6 +937,92 @@
     </w:lvl>
   </w:abstractNum>
   <w:abstractNum w:abstractNumId="1" w15:restartNumberingAfterBreak="0">
+    <w:nsid w:val="55B5386D"/>
+    <w:multiLevelType w:val="hybridMultilevel"/>
+    <w:tmpl w:val="B748E5F0"/>
+    <w:lvl w:ilvl="0" w:tplc="200A000F">
+      <w:start w:val="1"/>
+      <w:numFmt w:val="decimal"/>
+      <w:lvlText w:val="%1."/>
+      <w:lvlJc w:val="left"/>
+      <w:pPr>
+        <w:ind w:left="720" w:hanging="360"/>
+      </w:pPr>
+    </w:lvl>
+    <w:lvl w:ilvl="1" w:tplc="200A0019" w:tentative="1">
+      <w:start w:val="1"/>
+      <w:numFmt w:val="lowerLetter"/>
+      <w:lvlText w:val="%2."/>
+      <w:lvlJc w:val="left"/>
+      <w:pPr>
+        <w:ind w:left="1440" w:hanging="360"/>
+      </w:pPr>
+    </w:lvl>
+    <w:lvl w:ilvl="2" w:tplc="200A001B" w:tentative="1">
+      <w:start w:val="1"/>
+      <w:numFmt w:val="lowerRoman"/>
+      <w:lvlText w:val="%3."/>
+      <w:lvlJc w:val="right"/>
+      <w:pPr>
+        <w:ind w:left="2160" w:hanging="180"/>
+      </w:pPr>
+    </w:lvl>
+    <w:lvl w:ilvl="3" w:tplc="200A000F" w:tentative="1">
+      <w:start w:val="1"/>
+      <w:numFmt w:val="decimal"/>
+      <w:lvlText w:val="%4."/>
+      <w:lvlJc w:val="left"/>
+      <w:pPr>
+        <w:ind w:left="2880" w:hanging="360"/>
+      </w:pPr>
+    </w:lvl>
+    <w:lvl w:ilvl="4" w:tplc="200A0019" w:tentative="1">
+      <w:start w:val="1"/>
+      <w:numFmt w:val="lowerLetter"/>
+      <w:lvlText w:val="%5."/>
+      <w:lvlJc w:val="left"/>
+      <w:pPr>
+        <w:ind w:left="3600" w:hanging="360"/>
+      </w:pPr>
+    </w:lvl>
+    <w:lvl w:ilvl="5" w:tplc="200A001B" w:tentative="1">
+      <w:start w:val="1"/>
+      <w:numFmt w:val="lowerRoman"/>
+      <w:lvlText w:val="%6."/>
+      <w:lvlJc w:val="right"/>
+      <w:pPr>
+        <w:ind w:left="4320" w:hanging="180"/>
+      </w:pPr>
+    </w:lvl>
+    <w:lvl w:ilvl="6" w:tplc="200A000F" w:tentative="1">
+      <w:start w:val="1"/>
+      <w:numFmt w:val="decimal"/>
+      <w:lvlText w:val="%7."/>
+      <w:lvlJc w:val="left"/>
+      <w:pPr>
+        <w:ind w:left="5040" w:hanging="360"/>
+      </w:pPr>
+    </w:lvl>
+    <w:lvl w:ilvl="7" w:tplc="200A0019" w:tentative="1">
+      <w:start w:val="1"/>
+      <w:numFmt w:val="lowerLetter"/>
+      <w:lvlText w:val="%8."/>
+      <w:lvlJc w:val="left"/>
+      <w:pPr>
+        <w:ind w:left="5760" w:hanging="360"/>
+      </w:pPr>
+    </w:lvl>
+    <w:lvl w:ilvl="8" w:tplc="200A001B" w:tentative="1">
+      <w:start w:val="1"/>
+      <w:numFmt w:val="lowerRoman"/>
+      <w:lvlText w:val="%9."/>
+      <w:lvlJc w:val="right"/>
+      <w:pPr>
+        <w:ind w:left="6480" w:hanging="180"/>
+      </w:pPr>
+    </w:lvl>
+  </w:abstractNum>
+  <w:abstractNum w:abstractNumId="2" w15:restartNumberingAfterBreak="0">
     <w:nsid w:val="5F8F4B90"/>
     <w:multiLevelType w:val="hybridMultilevel"/>
     <w:tmpl w:val="B3F2C820"/>
@@ -603,13 +1115,16 @@
     <w:abstractNumId w:val="0"/>
   </w:num>
   <w:num w:numId="2">
+    <w:abstractNumId w:val="2"/>
+  </w:num>
+  <w:num w:numId="3">
     <w:abstractNumId w:val="1"/>
   </w:num>
 </w:numbering>
 </file>
 
 <file path=word/styles.xml><?xml version="1.0" encoding="utf-8"?>
-<w:styles xmlns:mc="http://schemas.openxmlformats.org/markup-compatibility/2006" xmlns:r="http://schemas.openxmlformats.org/officeDocument/2006/relationships" xmlns:w="http://schemas.openxmlformats.org/wordprocessingml/2006/main" xmlns:w14="http://schemas.microsoft.com/office/word/2010/wordml" xmlns:w15="http://schemas.microsoft.com/office/word/2012/wordml" xmlns:w16cex="http://schemas.microsoft.com/office/word/2018/wordml/cex" xmlns:w16cid="http://schemas.microsoft.com/office/word/2016/wordml/cid" xmlns:w16="http://schemas.microsoft.com/office/word/2018/wordml" xmlns:w16se="http://schemas.microsoft.com/office/word/2015/wordml/symex" mc:Ignorable="w14 w15 w16se w16cid w16 w16cex">
+<w:styles xmlns:mc="http://schemas.openxmlformats.org/markup-compatibility/2006" xmlns:r="http://schemas.openxmlformats.org/officeDocument/2006/relationships" xmlns:w="http://schemas.openxmlformats.org/wordprocessingml/2006/main" xmlns:w14="http://schemas.microsoft.com/office/word/2010/wordml" xmlns:w15="http://schemas.microsoft.com/office/word/2012/wordml" xmlns:w16cex="http://schemas.microsoft.com/office/word/2018/wordml/cex" xmlns:w16cid="http://schemas.microsoft.com/office/word/2016/wordml/cid" xmlns:w16="http://schemas.microsoft.com/office/word/2018/wordml" xmlns:w16sdtdh="http://schemas.microsoft.com/office/word/2020/wordml/sdtdatahash" xmlns:w16se="http://schemas.microsoft.com/office/word/2015/wordml/symex" mc:Ignorable="w14 w15 w16se w16cid w16 w16cex w16sdtdh">
   <w:docDefaults>
     <w:rPrDefault>
       <w:rPr>
@@ -1013,7 +1528,6 @@
   <w:style w:type="character" w:default="1" w:styleId="Fuentedeprrafopredeter">
     <w:name w:val="Default Paragraph Font"/>
     <w:uiPriority w:val="1"/>
-    <w:semiHidden/>
     <w:unhideWhenUsed/>
   </w:style>
   <w:style w:type="table" w:default="1" w:styleId="Tablanormal">

--- a/slideshow/Teologia Sistematica y Biblica - Myer Pearlman/Examenes/9. Iglesia.docx
+++ b/slideshow/Teologia Sistematica y Biblica - Myer Pearlman/Examenes/9. Iglesia.docx
@@ -563,21 +563,7 @@
           <w:sz w:val="36"/>
           <w:szCs w:val="36"/>
         </w:rPr>
-        <w:t xml:space="preserve">¿Qué significado tiene el </w:t>
-      </w:r>
-      <w:r>
-        <w:rPr>
-          <w:sz w:val="36"/>
-          <w:szCs w:val="36"/>
-        </w:rPr>
-        <w:t>b</w:t>
-      </w:r>
-      <w:r>
-        <w:rPr>
-          <w:sz w:val="36"/>
-          <w:szCs w:val="36"/>
-        </w:rPr>
-        <w:t>autismo?</w:t>
+        <w:t>¿Qué significado tiene el bautismo?</w:t>
       </w:r>
       <w:r>
         <w:rPr>
@@ -678,6 +664,13 @@
           <w:sz w:val="36"/>
           <w:szCs w:val="36"/>
         </w:rPr>
+        <w:t xml:space="preserve"> Explique su respuesta</w:t>
+      </w:r>
+      <w:r>
+        <w:rPr>
+          <w:sz w:val="36"/>
+          <w:szCs w:val="36"/>
+        </w:rPr>
         <w:t xml:space="preserve"> </w:t>
       </w:r>
       <w:r>
@@ -792,15 +785,7 @@
           <w:szCs w:val="36"/>
           <w:lang w:val="es-ES"/>
         </w:rPr>
-        <w:t>esponsabilidad</w:t>
-      </w:r>
-      <w:r>
-        <w:rPr>
-          <w:sz w:val="36"/>
-          <w:szCs w:val="36"/>
-          <w:lang w:val="es-ES"/>
-        </w:rPr>
-        <w:t xml:space="preserve"> en la cena del Señor</w:t>
+        <w:t>esponsabilidad en la cena del Señor</w:t>
       </w:r>
       <w:r>
         <w:rPr>
@@ -1528,6 +1513,7 @@
   <w:style w:type="character" w:default="1" w:styleId="Fuentedeprrafopredeter">
     <w:name w:val="Default Paragraph Font"/>
     <w:uiPriority w:val="1"/>
+    <w:semiHidden/>
     <w:unhideWhenUsed/>
   </w:style>
   <w:style w:type="table" w:default="1" w:styleId="Tablanormal">
